--- a/Meetings/02 - Project Plan Meeting.docx
+++ b/Meetings/02 - Project Plan Meeting.docx
@@ -221,30 +221,31 @@
         </w:tc>
       </w:tr>
     </w:tbl>
-    <w:sdt>
-      <w:sdtPr>
-        <w:id w:val="921066030"/>
-        <w:placeholder>
-          <w:docPart w:val="23779D829034469C8AEB2C90A6454A9A"/>
-        </w:placeholder>
-        <w:temporary/>
-        <w:showingPlcHdr/>
-        <w15:appearance w15:val="hidden"/>
-      </w:sdtPr>
-      <w:sdtEndPr/>
-      <w:sdtContent>
-        <w:bookmarkStart w:id="0" w:name="_GoBack" w:displacedByCustomXml="prev"/>
-        <w:p>
-          <w:pPr>
-            <w:pStyle w:val="Heading1"/>
-          </w:pPr>
+    <w:p>
+      <w:pPr>
+        <w:pStyle w:val="Heading1"/>
+      </w:pPr>
+      <w:sdt>
+        <w:sdtPr>
+          <w:id w:val="921066030"/>
+          <w:placeholder>
+            <w:docPart w:val="23779D829034469C8AEB2C90A6454A9A"/>
+          </w:placeholder>
+          <w:temporary/>
+          <w:showingPlcHdr/>
+          <w15:appearance w15:val="hidden"/>
+        </w:sdtPr>
+        <w:sdtEndPr/>
+        <w:sdtContent>
           <w:r>
             <w:t>Agenda Items</w:t>
           </w:r>
-        </w:p>
-        <w:bookmarkEnd w:id="0" w:displacedByCustomXml="next"/>
-      </w:sdtContent>
-    </w:sdt>
+        </w:sdtContent>
+      </w:sdt>
+      <w:r>
+        <w:t xml:space="preserve"> &amp; Discussion Points</w:t>
+      </w:r>
+    </w:p>
     <w:p>
       <w:pPr>
         <w:pStyle w:val="ListNumber"/>
@@ -312,30 +313,35 @@
         <w:pStyle w:val="ListNumber"/>
       </w:pPr>
       <w:r>
-        <w:t>Breakdown of approach must be done as soon as possible, so that a decision can be made on which steps can be completed while Prof is away.</w:t>
+        <w:t xml:space="preserve">Breakdown of approach must be done as soon as possible, so that a decision can be </w:t>
+      </w:r>
+      <w:bookmarkStart w:id="0" w:name="_GoBack"/>
+      <w:bookmarkEnd w:id="0"/>
+      <w:r>
+        <w:t>made on which steps can be completed while Prof is away.</w:t>
       </w:r>
     </w:p>
     <w:tbl>
       <w:tblPr>
         <w:tblStyle w:val="BlueCurveMinutesTable"/>
-        <w:tblW w:w="5000" w:type="pct"/>
+        <w:tblW w:w="4990" w:type="pct"/>
         <w:tblLook w:val="0620" w:firstRow="1" w:lastRow="0" w:firstColumn="0" w:lastColumn="0" w:noHBand="1" w:noVBand="1"/>
         <w:tblDescription w:val="Table of action items, owners, deadlines and status"/>
       </w:tblPr>
       <w:tblGrid>
-        <w:gridCol w:w="2052"/>
-        <w:gridCol w:w="2628"/>
-        <w:gridCol w:w="1724"/>
-        <w:gridCol w:w="2956"/>
+        <w:gridCol w:w="2127"/>
+        <w:gridCol w:w="2543"/>
+        <w:gridCol w:w="1721"/>
+        <w:gridCol w:w="2950"/>
       </w:tblGrid>
       <w:tr>
         <w:trPr>
           <w:cnfStyle w:val="100000000000" w:firstRow="1" w:lastRow="0" w:firstColumn="0" w:lastColumn="0" w:oddVBand="0" w:evenVBand="0" w:oddHBand="0" w:evenHBand="0" w:firstRowFirstColumn="0" w:firstRowLastColumn="0" w:lastRowFirstColumn="0" w:lastRowLastColumn="0"/>
-          <w:trHeight w:val="315"/>
+          <w:trHeight w:val="361"/>
         </w:trPr>
         <w:tc>
           <w:tcPr>
-            <w:tcW w:w="1096" w:type="pct"/>
+            <w:tcW w:w="1139" w:type="pct"/>
           </w:tcPr>
           <w:p>
             <w:sdt>
@@ -348,6 +354,7 @@
                 <w:showingPlcHdr/>
                 <w15:appearance w15:val="hidden"/>
               </w:sdtPr>
+              <w:sdtEndPr/>
               <w:sdtContent>
                 <w:r>
                   <w:t>Action Items</w:t>
@@ -358,7 +365,7 @@
         </w:tc>
         <w:tc>
           <w:tcPr>
-            <w:tcW w:w="1404" w:type="pct"/>
+            <w:tcW w:w="1361" w:type="pct"/>
           </w:tcPr>
           <w:p>
             <w:sdt>
@@ -371,6 +378,7 @@
                 <w:showingPlcHdr/>
                 <w15:appearance w15:val="hidden"/>
               </w:sdtPr>
+              <w:sdtEndPr/>
               <w:sdtContent>
                 <w:r>
                   <w:t>Owner(s)</w:t>
@@ -394,6 +402,7 @@
                 <w:showingPlcHdr/>
                 <w15:appearance w15:val="hidden"/>
               </w:sdtPr>
+              <w:sdtEndPr/>
               <w:sdtContent>
                 <w:r>
                   <w:t>Deadline</w:t>
@@ -417,6 +426,7 @@
                 <w:showingPlcHdr/>
                 <w15:appearance w15:val="hidden"/>
               </w:sdtPr>
+              <w:sdtEndPr/>
               <w:sdtContent>
                 <w:r>
                   <w:t>Status</w:t>
@@ -428,11 +438,88 @@
       </w:tr>
       <w:tr>
         <w:trPr>
-          <w:trHeight w:val="288"/>
+          <w:trHeight w:val="330"/>
         </w:trPr>
         <w:tc>
           <w:tcPr>
-            <w:tcW w:w="1096" w:type="pct"/>
+            <w:tcW w:w="1139" w:type="pct"/>
+          </w:tcPr>
+          <w:p>
+            <w:pPr>
+              <w:rPr>
+                <w:color w:val="FF0000"/>
+              </w:rPr>
+            </w:pPr>
+            <w:r>
+              <w:rPr>
+                <w:color w:val="FF0000"/>
+              </w:rPr>
+              <w:t>Describe the steps taken in the project</w:t>
+            </w:r>
+          </w:p>
+        </w:tc>
+        <w:tc>
+          <w:tcPr>
+            <w:tcW w:w="1361" w:type="pct"/>
+          </w:tcPr>
+          <w:p>
+            <w:pPr>
+              <w:rPr>
+                <w:color w:val="FF0000"/>
+              </w:rPr>
+            </w:pPr>
+            <w:r>
+              <w:rPr>
+                <w:color w:val="FF0000"/>
+              </w:rPr>
+              <w:t>Kishan Narotam &amp; Nitesh Nana</w:t>
+            </w:r>
+          </w:p>
+        </w:tc>
+        <w:tc>
+          <w:tcPr>
+            <w:tcW w:w="921" w:type="pct"/>
+          </w:tcPr>
+          <w:p>
+            <w:pPr>
+              <w:rPr>
+                <w:color w:val="FF0000"/>
+              </w:rPr>
+            </w:pPr>
+            <w:r>
+              <w:rPr>
+                <w:color w:val="FF0000"/>
+              </w:rPr>
+              <w:t>01 July 2019</w:t>
+            </w:r>
+          </w:p>
+        </w:tc>
+        <w:tc>
+          <w:tcPr>
+            <w:tcW w:w="1579" w:type="pct"/>
+          </w:tcPr>
+          <w:p>
+            <w:pPr>
+              <w:rPr>
+                <w:color w:val="FF0000"/>
+              </w:rPr>
+            </w:pPr>
+            <w:r>
+              <w:rPr>
+                <w:color w:val="FF0000"/>
+              </w:rPr>
+              <w:t>Completed</w:t>
+            </w:r>
+          </w:p>
+        </w:tc>
+      </w:tr>
+      <w:tr>
+        <w:trPr>
+          <w:trHeight w:val="330"/>
+        </w:trPr>
+        <w:tc>
+          <w:tcPr>
+            <w:tcW w:w="1139" w:type="pct"/>
           </w:tcPr>
           <w:p>
             <w:r>
@@ -442,7 +529,7 @@
         </w:tc>
         <w:tc>
           <w:tcPr>
-            <w:tcW w:w="1404" w:type="pct"/>
+            <w:tcW w:w="1361" w:type="pct"/>
           </w:tcPr>
           <w:p>
             <w:r>
@@ -473,11 +560,11 @@
       </w:tr>
       <w:tr>
         <w:trPr>
-          <w:trHeight w:val="288"/>
+          <w:trHeight w:val="330"/>
         </w:trPr>
         <w:tc>
           <w:tcPr>
-            <w:tcW w:w="1096" w:type="pct"/>
+            <w:tcW w:w="1139" w:type="pct"/>
           </w:tcPr>
           <w:p>
             <w:r>
@@ -487,7 +574,7 @@
         </w:tc>
         <w:tc>
           <w:tcPr>
-            <w:tcW w:w="1404" w:type="pct"/>
+            <w:tcW w:w="1361" w:type="pct"/>
           </w:tcPr>
           <w:p>
             <w:r>
@@ -518,11 +605,11 @@
       </w:tr>
       <w:tr>
         <w:trPr>
-          <w:trHeight w:val="288"/>
+          <w:trHeight w:val="330"/>
         </w:trPr>
         <w:tc>
           <w:tcPr>
-            <w:tcW w:w="1096" w:type="pct"/>
+            <w:tcW w:w="1139" w:type="pct"/>
           </w:tcPr>
           <w:p>
             <w:r>
@@ -532,7 +619,7 @@
         </w:tc>
         <w:tc>
           <w:tcPr>
-            <w:tcW w:w="1404" w:type="pct"/>
+            <w:tcW w:w="1361" w:type="pct"/>
           </w:tcPr>
           <w:p>
             <w:r>
@@ -559,64 +646,6 @@
               <w:t>In Progress</w:t>
             </w:r>
           </w:p>
-        </w:tc>
-      </w:tr>
-      <w:tr>
-        <w:trPr>
-          <w:trHeight w:val="288"/>
-        </w:trPr>
-        <w:tc>
-          <w:tcPr>
-            <w:tcW w:w="1096" w:type="pct"/>
-          </w:tcPr>
-          <w:p/>
-        </w:tc>
-        <w:tc>
-          <w:tcPr>
-            <w:tcW w:w="1404" w:type="pct"/>
-          </w:tcPr>
-          <w:p/>
-        </w:tc>
-        <w:tc>
-          <w:tcPr>
-            <w:tcW w:w="921" w:type="pct"/>
-          </w:tcPr>
-          <w:p/>
-        </w:tc>
-        <w:tc>
-          <w:tcPr>
-            <w:tcW w:w="1579" w:type="pct"/>
-          </w:tcPr>
-          <w:p/>
-        </w:tc>
-      </w:tr>
-      <w:tr>
-        <w:trPr>
-          <w:trHeight w:val="288"/>
-        </w:trPr>
-        <w:tc>
-          <w:tcPr>
-            <w:tcW w:w="1096" w:type="pct"/>
-          </w:tcPr>
-          <w:p/>
-        </w:tc>
-        <w:tc>
-          <w:tcPr>
-            <w:tcW w:w="1404" w:type="pct"/>
-          </w:tcPr>
-          <w:p/>
-        </w:tc>
-        <w:tc>
-          <w:tcPr>
-            <w:tcW w:w="921" w:type="pct"/>
-          </w:tcPr>
-          <w:p/>
-        </w:tc>
-        <w:tc>
-          <w:tcPr>
-            <w:tcW w:w="1579" w:type="pct"/>
-          </w:tcPr>
-          <w:p/>
         </w:tc>
       </w:tr>
     </w:tbl>
@@ -2639,6 +2668,9 @@
   <w:rsids>
     <w:rsidRoot w:val="00DF5B0A"/>
     <w:rsid w:val="001E5351"/>
+    <w:rsid w:val="003B2176"/>
+    <w:rsid w:val="00620CDC"/>
+    <w:rsid w:val="00A51DCE"/>
     <w:rsid w:val="00DF5B0A"/>
   </w:rsids>
   <m:mathPr>
